--- a/0.1 docs/trimestre 6/planes/plan_pruebas/PLAN DE PRUEBAS EDUFAST.docx
+++ b/0.1 docs/trimestre 6/planes/plan_pruebas/PLAN DE PRUEBAS EDUFAST.docx
@@ -194,13 +194,7 @@
     </w:p>
     <w:p>
       <w:r>
-        <w:t>Fecha: 0</w:t>
-      </w:r>
-      <w:r>
-        <w:t>6</w:t>
-      </w:r>
-      <w:r>
-        <w:t>/06/2025</w:t>
+        <w:t>Fecha: 06/06/2025</w:t>
       </w:r>
     </w:p>
     <w:p/>
@@ -238,16 +232,7 @@
       </w:r>
       <w:r>
         <w:br/>
-        <w:t>Fecha Versión: 0</w:t>
-      </w:r>
-      <w:r>
-        <w:t>6</w:t>
-      </w:r>
-      <w:r>
-        <w:t>/06/20</w:t>
-      </w:r>
-      <w:r>
-        <w:t>25</w:t>
+        <w:t>Fecha Versión: 06/06/2025</w:t>
       </w:r>
       <w:r>
         <w:br/>
@@ -386,7 +371,11 @@
     <w:sdt>
       <w:sdtPr>
         <w:rPr>
-          <w:lang w:val="es-ES"/>
+          <w:rFonts w:asciiTheme="minorHAnsi" w:eastAsiaTheme="minorHAnsi" w:hAnsiTheme="minorHAnsi" w:cstheme="minorBidi"/>
+          <w:color w:val="auto"/>
+          <w:sz w:val="22"/>
+          <w:szCs w:val="22"/>
+          <w:lang w:val="es-ES" w:eastAsia="en-US"/>
         </w:rPr>
         <w:id w:val="-284267819"/>
         <w:docPartObj>
@@ -396,13 +385,8 @@
       </w:sdtPr>
       <w:sdtEndPr>
         <w:rPr>
-          <w:rFonts w:asciiTheme="minorHAnsi" w:eastAsiaTheme="minorHAnsi" w:hAnsiTheme="minorHAnsi" w:cstheme="minorBidi"/>
           <w:b/>
           <w:bCs/>
-          <w:color w:val="auto"/>
-          <w:sz w:val="22"/>
-          <w:szCs w:val="22"/>
-          <w:lang w:eastAsia="en-US"/>
         </w:rPr>
       </w:sdtEndPr>
       <w:sdtContent>
@@ -3266,10 +3250,7 @@
           </w:tcPr>
           <w:p>
             <w:r>
-              <w:t xml:space="preserve">Gestión de la tabla </w:t>
-            </w:r>
-            <w:r>
-              <w:t>jornada</w:t>
+              <w:t>Gestión de la tabla jornada</w:t>
             </w:r>
           </w:p>
         </w:tc>
@@ -3291,10 +3272,7 @@
           </w:tcPr>
           <w:p>
             <w:r>
-              <w:t>CP-0</w:t>
-            </w:r>
-            <w:r>
-              <w:t>2</w:t>
+              <w:t>CP-02</w:t>
             </w:r>
           </w:p>
         </w:tc>
@@ -3576,10 +3554,7 @@
           </w:tcPr>
           <w:p>
             <w:r>
-              <w:t xml:space="preserve">Gestión de la tabla </w:t>
-            </w:r>
-            <w:r>
-              <w:t>cursos</w:t>
+              <w:t>Gestión de la tabla cursos</w:t>
             </w:r>
           </w:p>
         </w:tc>
@@ -3601,10 +3576,7 @@
           </w:tcPr>
           <w:p>
             <w:r>
-              <w:t>CP-0</w:t>
-            </w:r>
-            <w:r>
-              <w:t>3</w:t>
+              <w:t>CP-03</w:t>
             </w:r>
           </w:p>
         </w:tc>
@@ -3915,10 +3887,7 @@
           </w:tcPr>
           <w:p>
             <w:r>
-              <w:t xml:space="preserve">Gestión de la tabla </w:t>
-            </w:r>
-            <w:r>
-              <w:t>grado</w:t>
+              <w:t>Gestión de la tabla grado</w:t>
             </w:r>
           </w:p>
         </w:tc>
@@ -3940,10 +3909,7 @@
           </w:tcPr>
           <w:p>
             <w:r>
-              <w:t>CP-0</w:t>
-            </w:r>
-            <w:r>
-              <w:t>4</w:t>
+              <w:t>CP-04</w:t>
             </w:r>
           </w:p>
         </w:tc>
@@ -4228,10 +4194,7 @@
           </w:tcPr>
           <w:p>
             <w:r>
-              <w:t xml:space="preserve">Gestión de la tabla </w:t>
-            </w:r>
-            <w:r>
-              <w:t>materia</w:t>
+              <w:t>Gestión de la tabla materia</w:t>
             </w:r>
           </w:p>
         </w:tc>
@@ -4267,10 +4230,7 @@
           </w:tcPr>
           <w:p>
             <w:r>
-              <w:t>CP-0</w:t>
-            </w:r>
-            <w:r>
-              <w:t>5</w:t>
+              <w:t>CP-05</w:t>
             </w:r>
           </w:p>
         </w:tc>
@@ -4342,13 +4302,7 @@
           </w:tcPr>
           <w:p>
             <w:r>
-              <w:t>Pruebas de inserción, actualización, eliminación e integridad de la tabla `</w:t>
-            </w:r>
-            <w:r>
-              <w:t>materia</w:t>
-            </w:r>
-            <w:r>
-              <w:t>`.</w:t>
+              <w:t>Pruebas de inserción, actualización, eliminación e integridad de la tabla `materia`.</w:t>
             </w:r>
           </w:p>
         </w:tc>
@@ -4673,10 +4627,7 @@
           </w:tcPr>
           <w:p>
             <w:r>
-              <w:t xml:space="preserve">Gestión de la tabla </w:t>
-            </w:r>
-            <w:r>
-              <w:t>Logro</w:t>
+              <w:t>Gestión de la tabla Logro</w:t>
             </w:r>
           </w:p>
         </w:tc>
@@ -4712,10 +4663,7 @@
           </w:tcPr>
           <w:p>
             <w:r>
-              <w:t>CP-0</w:t>
-            </w:r>
-            <w:r>
-              <w:t>6</w:t>
+              <w:t>CP-06</w:t>
             </w:r>
           </w:p>
         </w:tc>
@@ -5073,10 +5021,7 @@
           </w:tcPr>
           <w:p>
             <w:r>
-              <w:t xml:space="preserve">Gestión de la tabla </w:t>
-            </w:r>
-            <w:r>
-              <w:t>Activi</w:t>
+              <w:t>Gestión de la tabla Activi</w:t>
             </w:r>
             <w:r>
               <w:t>d</w:t>
@@ -5118,10 +5063,7 @@
           </w:tcPr>
           <w:p>
             <w:r>
-              <w:t>CP-0</w:t>
-            </w:r>
-            <w:r>
-              <w:t>7</w:t>
+              <w:t>CP-07</w:t>
             </w:r>
           </w:p>
         </w:tc>
@@ -5582,10 +5524,7 @@
           </w:tcPr>
           <w:p>
             <w:r>
-              <w:t>CP-0</w:t>
-            </w:r>
-            <w:r>
-              <w:t>8</w:t>
+              <w:t>CP-08</w:t>
             </w:r>
           </w:p>
         </w:tc>
@@ -5905,10 +5844,7 @@
           </w:tcPr>
           <w:p>
             <w:r>
-              <w:t>Gestión de la tabla A</w:t>
-            </w:r>
-            <w:r>
-              <w:t>sistencia</w:t>
+              <w:t>Gestión de la tabla nota</w:t>
             </w:r>
           </w:p>
         </w:tc>
@@ -5944,7 +5880,7 @@
           </w:tcPr>
           <w:p>
             <w:r>
-              <w:t>CP-0</w:t>
+              <w:t>CP-</w:t>
             </w:r>
             <w:r>
               <w:t>9</w:t>
@@ -6019,7 +5955,7 @@
           </w:tcPr>
           <w:p>
             <w:r>
-              <w:t>Pruebas de inserción, actualización, eliminación e integridad de la tabla `asistencia`.</w:t>
+              <w:t>Pruebas de inserción, actualización, eliminación e integridad de la tabla `nota`.</w:t>
             </w:r>
           </w:p>
         </w:tc>
@@ -6096,38 +6032,22 @@
             <w:pPr>
               <w:pStyle w:val="Listaconvietas"/>
             </w:pPr>
-            <w:proofErr w:type="spellStart"/>
-            <w:r>
-              <w:t>Marcar</w:t>
-            </w:r>
-            <w:proofErr w:type="spellEnd"/>
-            <w:r>
-              <w:t xml:space="preserve"> </w:t>
-            </w:r>
-            <w:proofErr w:type="spellStart"/>
-            <w:r>
-              <w:t>asistencia</w:t>
-            </w:r>
-            <w:proofErr w:type="spellEnd"/>
-            <w:r>
-              <w:t xml:space="preserve"> (</w:t>
-            </w:r>
-            <w:proofErr w:type="spellStart"/>
-            <w:r>
-              <w:t>presente</w:t>
-            </w:r>
-            <w:proofErr w:type="spellEnd"/>
-            <w:r>
-              <w:t>/</w:t>
-            </w:r>
-            <w:proofErr w:type="spellStart"/>
-            <w:r>
-              <w:t>ausente</w:t>
-            </w:r>
-            <w:proofErr w:type="spellEnd"/>
-            <w:r>
-              <w:t>)</w:t>
-            </w:r>
+            <w:r>
+              <w:t xml:space="preserve">Registrar nota para </w:t>
+            </w:r>
+            <w:proofErr w:type="spellStart"/>
+            <w:r>
+              <w:t>actividad</w:t>
+            </w:r>
+            <w:proofErr w:type="spellEnd"/>
+            <w:r>
+              <w:t xml:space="preserve"> y </w:t>
+            </w:r>
+            <w:proofErr w:type="spellStart"/>
+            <w:r>
+              <w:t>estudiante</w:t>
+            </w:r>
+            <w:proofErr w:type="spellEnd"/>
           </w:p>
           <w:p>
             <w:pPr>
@@ -6143,28 +6063,9 @@
             </w:r>
             <w:proofErr w:type="spellStart"/>
             <w:r>
-              <w:t>asistencia</w:t>
-            </w:r>
-            <w:proofErr w:type="spellEnd"/>
-            <w:r>
-              <w:t xml:space="preserve"> (</w:t>
-            </w:r>
-            <w:proofErr w:type="spellStart"/>
-            <w:r>
-              <w:t>cambio</w:t>
-            </w:r>
-            <w:proofErr w:type="spellEnd"/>
-            <w:r>
-              <w:t xml:space="preserve"> de </w:t>
-            </w:r>
-            <w:proofErr w:type="spellStart"/>
-            <w:r>
-              <w:t>estado</w:t>
-            </w:r>
-            <w:proofErr w:type="spellEnd"/>
-            <w:r>
-              <w:t>)</w:t>
-            </w:r>
+              <w:t>calificación</w:t>
+            </w:r>
+            <w:proofErr w:type="spellEnd"/>
           </w:p>
           <w:p>
             <w:pPr>
@@ -6176,363 +6077,14 @@
             </w:r>
             <w:proofErr w:type="spellEnd"/>
             <w:r>
-              <w:t xml:space="preserve"> </w:t>
-            </w:r>
-            <w:proofErr w:type="spellStart"/>
-            <w:r>
-              <w:t>registro</w:t>
-            </w:r>
-            <w:proofErr w:type="spellEnd"/>
-            <w:r>
-              <w:t xml:space="preserve"> de </w:t>
-            </w:r>
-            <w:proofErr w:type="spellStart"/>
-            <w:r>
-              <w:t>asistencia</w:t>
-            </w:r>
-            <w:proofErr w:type="spellEnd"/>
-          </w:p>
-          <w:p>
-            <w:pPr>
-              <w:pStyle w:val="Listaconvietas"/>
-              <w:numPr>
-                <w:ilvl w:val="0"/>
-                <w:numId w:val="0"/>
-              </w:numPr>
-              <w:ind w:left="360"/>
-            </w:pPr>
-          </w:p>
-        </w:tc>
-      </w:tr>
-      <w:tr>
-        <w:tc>
-          <w:tcPr>
-            <w:tcW w:w="4414" w:type="dxa"/>
-            <w:tcBorders>
-              <w:top w:val="single" w:sz="4" w:space="0" w:color="auto"/>
-              <w:left w:val="single" w:sz="4" w:space="0" w:color="auto"/>
-              <w:bottom w:val="single" w:sz="4" w:space="0" w:color="auto"/>
-              <w:right w:val="single" w:sz="4" w:space="0" w:color="auto"/>
-            </w:tcBorders>
-            <w:hideMark/>
-          </w:tcPr>
-          <w:p>
-            <w:r>
-              <w:lastRenderedPageBreak/>
-              <w:t xml:space="preserve">Resultado esperado </w:t>
-            </w:r>
-          </w:p>
-        </w:tc>
-        <w:tc>
-          <w:tcPr>
-            <w:tcW w:w="4414" w:type="dxa"/>
-            <w:tcBorders>
-              <w:top w:val="single" w:sz="4" w:space="0" w:color="auto"/>
-              <w:left w:val="single" w:sz="4" w:space="0" w:color="auto"/>
-              <w:bottom w:val="single" w:sz="4" w:space="0" w:color="auto"/>
-              <w:right w:val="single" w:sz="4" w:space="0" w:color="auto"/>
-            </w:tcBorders>
-            <w:hideMark/>
-          </w:tcPr>
-          <w:p>
-            <w:r>
-              <w:t>Todas las operaciones se ejecutan correctamente y mantienen la integridad referencial.</w:t>
-            </w:r>
-          </w:p>
-        </w:tc>
-      </w:tr>
-    </w:tbl>
-    <w:p/>
-    <w:p/>
-    <w:p/>
-    <w:p/>
-    <w:p/>
-    <w:p/>
-    <w:tbl>
-      <w:tblPr>
-        <w:tblStyle w:val="Tablaconcuadrcula"/>
-        <w:tblW w:w="0" w:type="auto"/>
-        <w:tblLook w:val="04A0" w:firstRow="1" w:lastRow="0" w:firstColumn="1" w:lastColumn="0" w:noHBand="0" w:noVBand="1"/>
-      </w:tblPr>
-      <w:tblGrid>
-        <w:gridCol w:w="4414"/>
-        <w:gridCol w:w="4414"/>
-      </w:tblGrid>
-      <w:tr>
-        <w:tc>
-          <w:tcPr>
-            <w:tcW w:w="4414" w:type="dxa"/>
-            <w:tcBorders>
-              <w:top w:val="single" w:sz="4" w:space="0" w:color="auto"/>
-              <w:left w:val="single" w:sz="4" w:space="0" w:color="auto"/>
-              <w:bottom w:val="single" w:sz="4" w:space="0" w:color="auto"/>
-              <w:right w:val="single" w:sz="4" w:space="0" w:color="auto"/>
-            </w:tcBorders>
-            <w:hideMark/>
-          </w:tcPr>
-          <w:p>
-            <w:r>
-              <w:t xml:space="preserve">Nombre caso de prueba </w:t>
-            </w:r>
-          </w:p>
-        </w:tc>
-        <w:tc>
-          <w:tcPr>
-            <w:tcW w:w="4414" w:type="dxa"/>
-            <w:tcBorders>
-              <w:top w:val="single" w:sz="4" w:space="0" w:color="auto"/>
-              <w:left w:val="single" w:sz="4" w:space="0" w:color="auto"/>
-              <w:bottom w:val="single" w:sz="4" w:space="0" w:color="auto"/>
-              <w:right w:val="single" w:sz="4" w:space="0" w:color="auto"/>
-            </w:tcBorders>
-            <w:hideMark/>
-          </w:tcPr>
-          <w:p>
-            <w:r>
-              <w:t xml:space="preserve">Gestión de la tabla </w:t>
-            </w:r>
-            <w:r>
-              <w:t>nota</w:t>
-            </w:r>
-          </w:p>
-        </w:tc>
-      </w:tr>
-      <w:tr>
-        <w:tc>
-          <w:tcPr>
-            <w:tcW w:w="4414" w:type="dxa"/>
-            <w:tcBorders>
-              <w:top w:val="single" w:sz="4" w:space="0" w:color="auto"/>
-              <w:left w:val="single" w:sz="4" w:space="0" w:color="auto"/>
-              <w:bottom w:val="single" w:sz="4" w:space="0" w:color="auto"/>
-              <w:right w:val="single" w:sz="4" w:space="0" w:color="auto"/>
-            </w:tcBorders>
-            <w:hideMark/>
-          </w:tcPr>
-          <w:p>
-            <w:r>
-              <w:t>Código del CP</w:t>
-            </w:r>
-          </w:p>
-        </w:tc>
-        <w:tc>
-          <w:tcPr>
-            <w:tcW w:w="4414" w:type="dxa"/>
-            <w:tcBorders>
-              <w:top w:val="single" w:sz="4" w:space="0" w:color="auto"/>
-              <w:left w:val="single" w:sz="4" w:space="0" w:color="auto"/>
-              <w:bottom w:val="single" w:sz="4" w:space="0" w:color="auto"/>
-              <w:right w:val="single" w:sz="4" w:space="0" w:color="auto"/>
-            </w:tcBorders>
-            <w:hideMark/>
-          </w:tcPr>
-          <w:p>
-            <w:r>
-              <w:t>CP-</w:t>
-            </w:r>
-            <w:r>
-              <w:t>10</w:t>
-            </w:r>
-          </w:p>
-        </w:tc>
-      </w:tr>
-      <w:tr>
-        <w:tc>
-          <w:tcPr>
-            <w:tcW w:w="4414" w:type="dxa"/>
-            <w:tcBorders>
-              <w:top w:val="single" w:sz="4" w:space="0" w:color="auto"/>
-              <w:left w:val="single" w:sz="4" w:space="0" w:color="auto"/>
-              <w:bottom w:val="single" w:sz="4" w:space="0" w:color="auto"/>
-              <w:right w:val="single" w:sz="4" w:space="0" w:color="auto"/>
-            </w:tcBorders>
-            <w:hideMark/>
-          </w:tcPr>
-          <w:p>
-            <w:r>
-              <w:t>¿Pruebas de despliegue?</w:t>
-            </w:r>
-          </w:p>
-        </w:tc>
-        <w:tc>
-          <w:tcPr>
-            <w:tcW w:w="4414" w:type="dxa"/>
-            <w:tcBorders>
-              <w:top w:val="single" w:sz="4" w:space="0" w:color="auto"/>
-              <w:left w:val="single" w:sz="4" w:space="0" w:color="auto"/>
-              <w:bottom w:val="single" w:sz="4" w:space="0" w:color="auto"/>
-              <w:right w:val="single" w:sz="4" w:space="0" w:color="auto"/>
-            </w:tcBorders>
-            <w:hideMark/>
-          </w:tcPr>
-          <w:p>
-            <w:r>
-              <w:t>Si</w:t>
-            </w:r>
-          </w:p>
-        </w:tc>
-      </w:tr>
-      <w:tr>
-        <w:tc>
-          <w:tcPr>
-            <w:tcW w:w="4414" w:type="dxa"/>
-            <w:tcBorders>
-              <w:top w:val="single" w:sz="4" w:space="0" w:color="auto"/>
-              <w:left w:val="single" w:sz="4" w:space="0" w:color="auto"/>
-              <w:bottom w:val="single" w:sz="4" w:space="0" w:color="auto"/>
-              <w:right w:val="single" w:sz="4" w:space="0" w:color="auto"/>
-            </w:tcBorders>
-            <w:hideMark/>
-          </w:tcPr>
-          <w:p>
-            <w:r>
-              <w:t>Descripción</w:t>
-            </w:r>
-          </w:p>
-        </w:tc>
-        <w:tc>
-          <w:tcPr>
-            <w:tcW w:w="4414" w:type="dxa"/>
-            <w:tcBorders>
-              <w:top w:val="single" w:sz="4" w:space="0" w:color="auto"/>
-              <w:left w:val="single" w:sz="4" w:space="0" w:color="auto"/>
-              <w:bottom w:val="single" w:sz="4" w:space="0" w:color="auto"/>
-              <w:right w:val="single" w:sz="4" w:space="0" w:color="auto"/>
-            </w:tcBorders>
-            <w:hideMark/>
-          </w:tcPr>
-          <w:p>
-            <w:r>
-              <w:t>Pruebas de inserción, actualización, eliminación e integridad de la tabla `nota`.</w:t>
-            </w:r>
-          </w:p>
-        </w:tc>
-      </w:tr>
-      <w:tr>
-        <w:tc>
-          <w:tcPr>
-            <w:tcW w:w="4414" w:type="dxa"/>
-            <w:tcBorders>
-              <w:top w:val="single" w:sz="4" w:space="0" w:color="auto"/>
-              <w:left w:val="single" w:sz="4" w:space="0" w:color="auto"/>
-              <w:bottom w:val="single" w:sz="4" w:space="0" w:color="auto"/>
-              <w:right w:val="single" w:sz="4" w:space="0" w:color="auto"/>
-            </w:tcBorders>
-            <w:hideMark/>
-          </w:tcPr>
-          <w:p>
-            <w:r>
-              <w:t xml:space="preserve">Prerrequisitos </w:t>
-            </w:r>
-          </w:p>
-        </w:tc>
-        <w:tc>
-          <w:tcPr>
-            <w:tcW w:w="4414" w:type="dxa"/>
-            <w:tcBorders>
-              <w:top w:val="single" w:sz="4" w:space="0" w:color="auto"/>
-              <w:left w:val="single" w:sz="4" w:space="0" w:color="auto"/>
-              <w:bottom w:val="single" w:sz="4" w:space="0" w:color="auto"/>
-              <w:right w:val="single" w:sz="4" w:space="0" w:color="auto"/>
-            </w:tcBorders>
-            <w:hideMark/>
-          </w:tcPr>
-          <w:p>
-            <w:r>
-              <w:t>- Acceso a la aplicación con credenciales.</w:t>
-            </w:r>
-            <w:r>
-              <w:br/>
-              <w:t>- Conexión a la base de datos activa.</w:t>
-            </w:r>
-          </w:p>
-        </w:tc>
-      </w:tr>
-      <w:tr>
-        <w:tc>
-          <w:tcPr>
-            <w:tcW w:w="4414" w:type="dxa"/>
-            <w:tcBorders>
-              <w:top w:val="single" w:sz="4" w:space="0" w:color="auto"/>
-              <w:left w:val="single" w:sz="4" w:space="0" w:color="auto"/>
-              <w:bottom w:val="single" w:sz="4" w:space="0" w:color="auto"/>
-              <w:right w:val="single" w:sz="4" w:space="0" w:color="auto"/>
-            </w:tcBorders>
-            <w:hideMark/>
-          </w:tcPr>
-          <w:p>
-            <w:r>
-              <w:t>Pasos</w:t>
-            </w:r>
-          </w:p>
-        </w:tc>
-        <w:tc>
-          <w:tcPr>
-            <w:tcW w:w="4414" w:type="dxa"/>
-            <w:tcBorders>
-              <w:top w:val="single" w:sz="4" w:space="0" w:color="auto"/>
-              <w:left w:val="single" w:sz="4" w:space="0" w:color="auto"/>
-              <w:bottom w:val="single" w:sz="4" w:space="0" w:color="auto"/>
-              <w:right w:val="single" w:sz="4" w:space="0" w:color="auto"/>
-            </w:tcBorders>
-          </w:tcPr>
+              <w:t xml:space="preserve"> nota</w:t>
+            </w:r>
+          </w:p>
           <w:p>
             <w:pPr>
               <w:pStyle w:val="Listaconvietas"/>
             </w:pPr>
             <w:r>
-              <w:t xml:space="preserve">Registrar nota para </w:t>
-            </w:r>
-            <w:proofErr w:type="spellStart"/>
-            <w:r>
-              <w:t>actividad</w:t>
-            </w:r>
-            <w:proofErr w:type="spellEnd"/>
-            <w:r>
-              <w:t xml:space="preserve"> y </w:t>
-            </w:r>
-            <w:proofErr w:type="spellStart"/>
-            <w:r>
-              <w:t>estudiante</w:t>
-            </w:r>
-            <w:proofErr w:type="spellEnd"/>
-          </w:p>
-          <w:p>
-            <w:pPr>
-              <w:pStyle w:val="Listaconvietas"/>
-            </w:pPr>
-            <w:proofErr w:type="spellStart"/>
-            <w:r>
-              <w:t>Modificar</w:t>
-            </w:r>
-            <w:proofErr w:type="spellEnd"/>
-            <w:r>
-              <w:t xml:space="preserve"> </w:t>
-            </w:r>
-            <w:proofErr w:type="spellStart"/>
-            <w:r>
-              <w:t>calificación</w:t>
-            </w:r>
-            <w:proofErr w:type="spellEnd"/>
-          </w:p>
-          <w:p>
-            <w:pPr>
-              <w:pStyle w:val="Listaconvietas"/>
-            </w:pPr>
-            <w:proofErr w:type="spellStart"/>
-            <w:r>
-              <w:t>Eliminar</w:t>
-            </w:r>
-            <w:proofErr w:type="spellEnd"/>
-            <w:r>
-              <w:t xml:space="preserve"> nota</w:t>
-            </w:r>
-          </w:p>
-          <w:p>
-            <w:pPr>
-              <w:pStyle w:val="Listaconvietas"/>
-            </w:pPr>
-            <w:r>
               <w:t xml:space="preserve">Validar </w:t>
             </w:r>
             <w:proofErr w:type="spellStart"/>
@@ -6566,6 +6118,7 @@
           </w:tcPr>
           <w:p>
             <w:r>
+              <w:lastRenderedPageBreak/>
               <w:t xml:space="preserve">Resultado esperado </w:t>
             </w:r>
           </w:p>
@@ -6633,9 +6186,11 @@
             <w:r>
               <w:t xml:space="preserve">Gestión de la tabla </w:t>
             </w:r>
-            <w:r>
-              <w:t>Observador</w:t>
-            </w:r>
+            <w:proofErr w:type="spellStart"/>
+            <w:r>
+              <w:t>observacion</w:t>
+            </w:r>
+            <w:proofErr w:type="spellEnd"/>
           </w:p>
         </w:tc>
       </w:tr>
@@ -6670,354 +6225,10 @@
           </w:tcPr>
           <w:p>
             <w:r>
-              <w:t>CP-</w:t>
-            </w:r>
-            <w:r>
-              <w:t>11</w:t>
-            </w:r>
-          </w:p>
-        </w:tc>
-      </w:tr>
-      <w:tr>
-        <w:tc>
-          <w:tcPr>
-            <w:tcW w:w="4414" w:type="dxa"/>
-            <w:tcBorders>
-              <w:top w:val="single" w:sz="4" w:space="0" w:color="auto"/>
-              <w:left w:val="single" w:sz="4" w:space="0" w:color="auto"/>
-              <w:bottom w:val="single" w:sz="4" w:space="0" w:color="auto"/>
-              <w:right w:val="single" w:sz="4" w:space="0" w:color="auto"/>
-            </w:tcBorders>
-            <w:hideMark/>
-          </w:tcPr>
-          <w:p>
-            <w:r>
-              <w:t>¿Pruebas de despliegue?</w:t>
-            </w:r>
-          </w:p>
-        </w:tc>
-        <w:tc>
-          <w:tcPr>
-            <w:tcW w:w="4414" w:type="dxa"/>
-            <w:tcBorders>
-              <w:top w:val="single" w:sz="4" w:space="0" w:color="auto"/>
-              <w:left w:val="single" w:sz="4" w:space="0" w:color="auto"/>
-              <w:bottom w:val="single" w:sz="4" w:space="0" w:color="auto"/>
-              <w:right w:val="single" w:sz="4" w:space="0" w:color="auto"/>
-            </w:tcBorders>
-            <w:hideMark/>
-          </w:tcPr>
-          <w:p>
-            <w:r>
-              <w:t>Si</w:t>
-            </w:r>
-          </w:p>
-        </w:tc>
-      </w:tr>
-      <w:tr>
-        <w:tc>
-          <w:tcPr>
-            <w:tcW w:w="4414" w:type="dxa"/>
-            <w:tcBorders>
-              <w:top w:val="single" w:sz="4" w:space="0" w:color="auto"/>
-              <w:left w:val="single" w:sz="4" w:space="0" w:color="auto"/>
-              <w:bottom w:val="single" w:sz="4" w:space="0" w:color="auto"/>
-              <w:right w:val="single" w:sz="4" w:space="0" w:color="auto"/>
-            </w:tcBorders>
-            <w:hideMark/>
-          </w:tcPr>
-          <w:p>
-            <w:r>
-              <w:t>Descripción</w:t>
-            </w:r>
-          </w:p>
-        </w:tc>
-        <w:tc>
-          <w:tcPr>
-            <w:tcW w:w="4414" w:type="dxa"/>
-            <w:tcBorders>
-              <w:top w:val="single" w:sz="4" w:space="0" w:color="auto"/>
-              <w:left w:val="single" w:sz="4" w:space="0" w:color="auto"/>
-              <w:bottom w:val="single" w:sz="4" w:space="0" w:color="auto"/>
-              <w:right w:val="single" w:sz="4" w:space="0" w:color="auto"/>
-            </w:tcBorders>
-            <w:hideMark/>
-          </w:tcPr>
-          <w:p>
-            <w:r>
-              <w:t>Pruebas de inserción, actualización, eliminación e integridad de la tabla `observador`.</w:t>
-            </w:r>
-          </w:p>
-        </w:tc>
-      </w:tr>
-      <w:tr>
-        <w:tc>
-          <w:tcPr>
-            <w:tcW w:w="4414" w:type="dxa"/>
-            <w:tcBorders>
-              <w:top w:val="single" w:sz="4" w:space="0" w:color="auto"/>
-              <w:left w:val="single" w:sz="4" w:space="0" w:color="auto"/>
-              <w:bottom w:val="single" w:sz="4" w:space="0" w:color="auto"/>
-              <w:right w:val="single" w:sz="4" w:space="0" w:color="auto"/>
-            </w:tcBorders>
-            <w:hideMark/>
-          </w:tcPr>
-          <w:p>
-            <w:r>
-              <w:t xml:space="preserve">Prerrequisitos </w:t>
-            </w:r>
-          </w:p>
-        </w:tc>
-        <w:tc>
-          <w:tcPr>
-            <w:tcW w:w="4414" w:type="dxa"/>
-            <w:tcBorders>
-              <w:top w:val="single" w:sz="4" w:space="0" w:color="auto"/>
-              <w:left w:val="single" w:sz="4" w:space="0" w:color="auto"/>
-              <w:bottom w:val="single" w:sz="4" w:space="0" w:color="auto"/>
-              <w:right w:val="single" w:sz="4" w:space="0" w:color="auto"/>
-            </w:tcBorders>
-            <w:hideMark/>
-          </w:tcPr>
-          <w:p>
-            <w:r>
-              <w:t>- Acceso a la aplicación con credenciales.</w:t>
-            </w:r>
-            <w:r>
-              <w:br/>
-              <w:t>- Conexión a la base de datos activa.</w:t>
-            </w:r>
-          </w:p>
-        </w:tc>
-      </w:tr>
-      <w:tr>
-        <w:tc>
-          <w:tcPr>
-            <w:tcW w:w="4414" w:type="dxa"/>
-            <w:tcBorders>
-              <w:top w:val="single" w:sz="4" w:space="0" w:color="auto"/>
-              <w:left w:val="single" w:sz="4" w:space="0" w:color="auto"/>
-              <w:bottom w:val="single" w:sz="4" w:space="0" w:color="auto"/>
-              <w:right w:val="single" w:sz="4" w:space="0" w:color="auto"/>
-            </w:tcBorders>
-            <w:hideMark/>
-          </w:tcPr>
-          <w:p>
-            <w:r>
-              <w:t>Pasos</w:t>
-            </w:r>
-          </w:p>
-        </w:tc>
-        <w:tc>
-          <w:tcPr>
-            <w:tcW w:w="4414" w:type="dxa"/>
-            <w:tcBorders>
-              <w:top w:val="single" w:sz="4" w:space="0" w:color="auto"/>
-              <w:left w:val="single" w:sz="4" w:space="0" w:color="auto"/>
-              <w:bottom w:val="single" w:sz="4" w:space="0" w:color="auto"/>
-              <w:right w:val="single" w:sz="4" w:space="0" w:color="auto"/>
-            </w:tcBorders>
-          </w:tcPr>
-          <w:p>
-            <w:pPr>
-              <w:pStyle w:val="Listaconvietas"/>
-            </w:pPr>
-            <w:r>
-              <w:t xml:space="preserve"> </w:t>
-            </w:r>
-            <w:proofErr w:type="spellStart"/>
-            <w:r>
-              <w:t>Crear</w:t>
-            </w:r>
-            <w:proofErr w:type="spellEnd"/>
-            <w:r>
-              <w:t xml:space="preserve"> </w:t>
-            </w:r>
-            <w:proofErr w:type="spellStart"/>
-            <w:r>
-              <w:t>registro</w:t>
-            </w:r>
-            <w:proofErr w:type="spellEnd"/>
-            <w:r>
-              <w:t xml:space="preserve"> de </w:t>
-            </w:r>
-            <w:proofErr w:type="spellStart"/>
-            <w:r>
-              <w:t>observador</w:t>
-            </w:r>
-            <w:proofErr w:type="spellEnd"/>
-            <w:r>
-              <w:t>/</w:t>
-            </w:r>
-            <w:proofErr w:type="spellStart"/>
-            <w:r>
-              <w:t>acudiente</w:t>
-            </w:r>
-            <w:proofErr w:type="spellEnd"/>
-          </w:p>
-          <w:p>
-            <w:pPr>
-              <w:pStyle w:val="Listaconvietas"/>
-            </w:pPr>
-            <w:r>
-              <w:t xml:space="preserve"> </w:t>
-            </w:r>
-            <w:proofErr w:type="spellStart"/>
-            <w:r>
-              <w:t>Modificar</w:t>
-            </w:r>
-            <w:proofErr w:type="spellEnd"/>
-            <w:r>
-              <w:t xml:space="preserve"> </w:t>
-            </w:r>
-            <w:proofErr w:type="spellStart"/>
-            <w:r>
-              <w:t>datos</w:t>
-            </w:r>
-            <w:proofErr w:type="spellEnd"/>
-            <w:r>
-              <w:t xml:space="preserve"> de </w:t>
-            </w:r>
-            <w:proofErr w:type="spellStart"/>
-            <w:r>
-              <w:t>contacto</w:t>
-            </w:r>
-            <w:proofErr w:type="spellEnd"/>
-          </w:p>
-          <w:p/>
-        </w:tc>
-      </w:tr>
-      <w:tr>
-        <w:tc>
-          <w:tcPr>
-            <w:tcW w:w="4414" w:type="dxa"/>
-            <w:tcBorders>
-              <w:top w:val="single" w:sz="4" w:space="0" w:color="auto"/>
-              <w:left w:val="single" w:sz="4" w:space="0" w:color="auto"/>
-              <w:bottom w:val="single" w:sz="4" w:space="0" w:color="auto"/>
-              <w:right w:val="single" w:sz="4" w:space="0" w:color="auto"/>
-            </w:tcBorders>
-            <w:hideMark/>
-          </w:tcPr>
-          <w:p>
-            <w:r>
-              <w:lastRenderedPageBreak/>
-              <w:t xml:space="preserve">Resultado esperado </w:t>
-            </w:r>
-          </w:p>
-        </w:tc>
-        <w:tc>
-          <w:tcPr>
-            <w:tcW w:w="4414" w:type="dxa"/>
-            <w:tcBorders>
-              <w:top w:val="single" w:sz="4" w:space="0" w:color="auto"/>
-              <w:left w:val="single" w:sz="4" w:space="0" w:color="auto"/>
-              <w:bottom w:val="single" w:sz="4" w:space="0" w:color="auto"/>
-              <w:right w:val="single" w:sz="4" w:space="0" w:color="auto"/>
-            </w:tcBorders>
-            <w:hideMark/>
-          </w:tcPr>
-          <w:p>
-            <w:r>
-              <w:t>Todas las operaciones se ejecutan correctamente y mantienen la integridad referencial.</w:t>
-            </w:r>
-          </w:p>
-        </w:tc>
-      </w:tr>
-    </w:tbl>
-    <w:p/>
-    <w:p/>
-    <w:p/>
-    <w:p/>
-    <w:p/>
-    <w:p/>
-    <w:p/>
-    <w:tbl>
-      <w:tblPr>
-        <w:tblStyle w:val="Tablaconcuadrcula"/>
-        <w:tblW w:w="0" w:type="auto"/>
-        <w:tblLook w:val="04A0" w:firstRow="1" w:lastRow="0" w:firstColumn="1" w:lastColumn="0" w:noHBand="0" w:noVBand="1"/>
-      </w:tblPr>
-      <w:tblGrid>
-        <w:gridCol w:w="4414"/>
-        <w:gridCol w:w="4414"/>
-      </w:tblGrid>
-      <w:tr>
-        <w:tc>
-          <w:tcPr>
-            <w:tcW w:w="4414" w:type="dxa"/>
-            <w:tcBorders>
-              <w:top w:val="single" w:sz="4" w:space="0" w:color="auto"/>
-              <w:left w:val="single" w:sz="4" w:space="0" w:color="auto"/>
-              <w:bottom w:val="single" w:sz="4" w:space="0" w:color="auto"/>
-              <w:right w:val="single" w:sz="4" w:space="0" w:color="auto"/>
-            </w:tcBorders>
-            <w:hideMark/>
-          </w:tcPr>
-          <w:p>
-            <w:r>
-              <w:t xml:space="preserve">Nombre caso de prueba </w:t>
-            </w:r>
-          </w:p>
-        </w:tc>
-        <w:tc>
-          <w:tcPr>
-            <w:tcW w:w="4414" w:type="dxa"/>
-            <w:tcBorders>
-              <w:top w:val="single" w:sz="4" w:space="0" w:color="auto"/>
-              <w:left w:val="single" w:sz="4" w:space="0" w:color="auto"/>
-              <w:bottom w:val="single" w:sz="4" w:space="0" w:color="auto"/>
-              <w:right w:val="single" w:sz="4" w:space="0" w:color="auto"/>
-            </w:tcBorders>
-            <w:hideMark/>
-          </w:tcPr>
-          <w:p>
-            <w:r>
-              <w:t xml:space="preserve">Gestión de la tabla </w:t>
-            </w:r>
-            <w:proofErr w:type="spellStart"/>
-            <w:r>
-              <w:t>observacion</w:t>
-            </w:r>
-            <w:proofErr w:type="spellEnd"/>
-          </w:p>
-        </w:tc>
-      </w:tr>
-      <w:tr>
-        <w:tc>
-          <w:tcPr>
-            <w:tcW w:w="4414" w:type="dxa"/>
-            <w:tcBorders>
-              <w:top w:val="single" w:sz="4" w:space="0" w:color="auto"/>
-              <w:left w:val="single" w:sz="4" w:space="0" w:color="auto"/>
-              <w:bottom w:val="single" w:sz="4" w:space="0" w:color="auto"/>
-              <w:right w:val="single" w:sz="4" w:space="0" w:color="auto"/>
-            </w:tcBorders>
-            <w:hideMark/>
-          </w:tcPr>
-          <w:p>
-            <w:r>
-              <w:t>Código del CP</w:t>
-            </w:r>
-          </w:p>
-        </w:tc>
-        <w:tc>
-          <w:tcPr>
-            <w:tcW w:w="4414" w:type="dxa"/>
-            <w:tcBorders>
-              <w:top w:val="single" w:sz="4" w:space="0" w:color="auto"/>
-              <w:left w:val="single" w:sz="4" w:space="0" w:color="auto"/>
-              <w:bottom w:val="single" w:sz="4" w:space="0" w:color="auto"/>
-              <w:right w:val="single" w:sz="4" w:space="0" w:color="auto"/>
-            </w:tcBorders>
-            <w:hideMark/>
-          </w:tcPr>
-          <w:p>
-            <w:r>
-              <w:t>CP-</w:t>
-            </w:r>
-            <w:r>
-              <w:t>12</w:t>
+              <w:t>CP-1</w:t>
+            </w:r>
+            <w:r>
+              <w:t>0</w:t>
             </w:r>
           </w:p>
         </w:tc>
@@ -7343,10 +6554,7 @@
           </w:tcPr>
           <w:p>
             <w:r>
-              <w:t xml:space="preserve">Gestión de la tabla </w:t>
-            </w:r>
-            <w:r>
-              <w:t>estudiante</w:t>
+              <w:t>Gestión de la tabla estudiante</w:t>
             </w:r>
           </w:p>
         </w:tc>
@@ -7382,10 +6590,10 @@
           </w:tcPr>
           <w:p>
             <w:r>
-              <w:t>CP-</w:t>
-            </w:r>
-            <w:r>
-              <w:t>13</w:t>
+              <w:t>CP-1</w:t>
+            </w:r>
+            <w:r>
+              <w:t>1</w:t>
             </w:r>
           </w:p>
         </w:tc>
@@ -7562,7 +6770,6 @@
             </w:pPr>
             <w:proofErr w:type="spellStart"/>
             <w:r>
-              <w:lastRenderedPageBreak/>
               <w:t>Modificar</w:t>
             </w:r>
             <w:proofErr w:type="spellEnd"/>
@@ -7617,7 +6824,6 @@
           </w:tcPr>
           <w:p>
             <w:r>
-              <w:lastRenderedPageBreak/>
               <w:t xml:space="preserve">Resultado esperado </w:t>
             </w:r>
           </w:p>
@@ -7659,19 +6865,8 @@
         <w:rPr>
           <w:color w:val="auto"/>
         </w:rPr>
-        <w:t>ESTRATEGIA DE</w:t>
-      </w:r>
-      <w:r>
-        <w:rPr>
-          <w:color w:val="auto"/>
-        </w:rPr>
-        <w:t xml:space="preserve"> EJECUCIÓN </w:t>
-      </w:r>
-      <w:r>
-        <w:rPr>
-          <w:color w:val="auto"/>
-        </w:rPr>
-        <w:t>DE PRUIEBAS</w:t>
+        <w:lastRenderedPageBreak/>
+        <w:t>ESTRATEGIA DE EJECUCIÓN DE PRUIEBAS</w:t>
       </w:r>
       <w:bookmarkEnd w:id="11"/>
       <w:r>

--- a/0.1 docs/trimestre 6/planes/plan_pruebas/PLAN DE PRUEBAS EDUFAST.docx
+++ b/0.1 docs/trimestre 6/planes/plan_pruebas/PLAN DE PRUEBAS EDUFAST.docx
@@ -1271,7 +1271,13 @@
       </w:pPr>
       <w:bookmarkStart w:id="9" w:name="_Toc200329186"/>
       <w:r>
-        <w:t>TRAZABILIDAD DE CASOS DE PRUEBAS – REQUESITOS</w:t>
+        <w:t>TRAZABILIDAD DE CASOS DE PRUEBAS – REQU</w:t>
+      </w:r>
+      <w:r>
+        <w:t>ISI</w:t>
+      </w:r>
+      <w:r>
+        <w:t>TOS</w:t>
       </w:r>
       <w:bookmarkEnd w:id="9"/>
       <w:r>
@@ -6866,7 +6872,7 @@
           <w:color w:val="auto"/>
         </w:rPr>
         <w:lastRenderedPageBreak/>
-        <w:t>ESTRATEGIA DE EJECUCIÓN DE PRUIEBAS</w:t>
+        <w:t>ESTRATEGIA DE EJECUCIÓN DE PRUEBAS</w:t>
       </w:r>
       <w:bookmarkEnd w:id="11"/>
       <w:r>
@@ -6900,6 +6906,11 @@
       </w:r>
     </w:p>
     <w:p>
+      <w:pPr>
+        <w:rPr>
+          <w:u w:val="single"/>
+        </w:rPr>
+      </w:pPr>
       <w:r>
         <w:t>Incluye scripts SQL, diagramas y evidencias de ejecución.</w:t>
       </w:r>
